--- a/OrderPayment.docx
+++ b/OrderPayment.docx
@@ -10,7 +10,6 @@
           <w:rFonts w:ascii="Segoe UI" w:hAnsi="Segoe UI" w:cs="Segoe UI"/>
           <w:color w:val="172B4D"/>
           <w:spacing w:val="-1"/>
-          <w:lang w:val="en-US"/>
         </w:rPr>
       </w:pPr>
       <w:r>
@@ -28,6 +27,22 @@
           <w:spacing w:val="-1"/>
         </w:rPr>
         <w:t>Сценарий оплаты заказа</w:t>
+      </w:r>
+      <w:r>
+        <w:rPr>
+          <w:rFonts w:ascii="Segoe UI" w:hAnsi="Segoe UI" w:cs="Segoe UI"/>
+          <w:color w:val="172B4D"/>
+          <w:spacing w:val="-1"/>
+        </w:rPr>
+        <w:t xml:space="preserve"> </w:t>
+      </w:r>
+      <w:r>
+        <w:rPr>
+          <w:rFonts w:ascii="Segoe UI" w:hAnsi="Segoe UI" w:cs="Segoe UI"/>
+          <w:color w:val="172B4D"/>
+          <w:spacing w:val="-1"/>
+        </w:rPr>
+        <w:t>на сайте</w:t>
       </w:r>
       <w:bookmarkStart w:id="0" w:name="_GoBack"/>
       <w:bookmarkEnd w:id="0"/>

--- a/OrderPayment.docx
+++ b/OrderPayment.docx
@@ -10,7 +10,6 @@
           <w:rFonts w:ascii="Segoe UI" w:hAnsi="Segoe UI" w:cs="Segoe UI"/>
           <w:color w:val="172B4D"/>
           <w:spacing w:val="-1"/>
-          <w:lang w:val="en-US"/>
         </w:rPr>
       </w:pPr>
       <w:r>
@@ -28,6 +27,22 @@
           <w:spacing w:val="-1"/>
         </w:rPr>
         <w:t>Сценарий оплаты заказа</w:t>
+      </w:r>
+      <w:r>
+        <w:rPr>
+          <w:rFonts w:ascii="Segoe UI" w:hAnsi="Segoe UI" w:cs="Segoe UI"/>
+          <w:color w:val="172B4D"/>
+          <w:spacing w:val="-1"/>
+        </w:rPr>
+        <w:t xml:space="preserve"> </w:t>
+      </w:r>
+      <w:r>
+        <w:rPr>
+          <w:rFonts w:ascii="Segoe UI" w:hAnsi="Segoe UI" w:cs="Segoe UI"/>
+          <w:color w:val="172B4D"/>
+          <w:spacing w:val="-1"/>
+        </w:rPr>
+        <w:t>на сайте Большой папа</w:t>
       </w:r>
       <w:bookmarkStart w:id="0" w:name="_GoBack"/>
       <w:bookmarkEnd w:id="0"/>

--- a/OrderPayment.docx
+++ b/OrderPayment.docx
@@ -10,6 +10,7 @@
           <w:rFonts w:ascii="Segoe UI" w:hAnsi="Segoe UI" w:cs="Segoe UI"/>
           <w:color w:val="172B4D"/>
           <w:spacing w:val="-1"/>
+          <w:lang w:val="en-US"/>
         </w:rPr>
       </w:pPr>
       <w:r>
@@ -27,22 +28,6 @@
           <w:spacing w:val="-1"/>
         </w:rPr>
         <w:t>Сценарий оплаты заказа</w:t>
-      </w:r>
-      <w:r>
-        <w:rPr>
-          <w:rFonts w:ascii="Segoe UI" w:hAnsi="Segoe UI" w:cs="Segoe UI"/>
-          <w:color w:val="172B4D"/>
-          <w:spacing w:val="-1"/>
-        </w:rPr>
-        <w:t xml:space="preserve"> </w:t>
-      </w:r>
-      <w:r>
-        <w:rPr>
-          <w:rFonts w:ascii="Segoe UI" w:hAnsi="Segoe UI" w:cs="Segoe UI"/>
-          <w:color w:val="172B4D"/>
-          <w:spacing w:val="-1"/>
-        </w:rPr>
-        <w:t>на сайте</w:t>
       </w:r>
       <w:bookmarkStart w:id="0" w:name="_GoBack"/>
       <w:bookmarkEnd w:id="0"/>

--- a/OrderPayment.docx
+++ b/OrderPayment.docx
@@ -27,22 +27,6 @@
           <w:spacing w:val="-1"/>
         </w:rPr>
         <w:t>Сценарий оплаты заказа</w:t>
-      </w:r>
-      <w:r>
-        <w:rPr>
-          <w:rFonts w:ascii="Segoe UI" w:hAnsi="Segoe UI" w:cs="Segoe UI"/>
-          <w:color w:val="172B4D"/>
-          <w:spacing w:val="-1"/>
-        </w:rPr>
-        <w:t xml:space="preserve"> </w:t>
-      </w:r>
-      <w:r>
-        <w:rPr>
-          <w:rFonts w:ascii="Segoe UI" w:hAnsi="Segoe UI" w:cs="Segoe UI"/>
-          <w:color w:val="172B4D"/>
-          <w:spacing w:val="-1"/>
-        </w:rPr>
-        <w:t>на сайте</w:t>
       </w:r>
       <w:bookmarkStart w:id="0" w:name="_GoBack"/>
       <w:bookmarkEnd w:id="0"/>
